--- a/1.Analyse/MoSCoW/MoSCoW.docx
+++ b/1.Analyse/MoSCoW/MoSCoW.docx
@@ -775,18 +775,137 @@
     </w:p>
     <w:p>
       <w:pPr>
-        <w:rPr>
-          <w:sz w:val="28"/>
-          <w:szCs w:val="28"/>
-          <w:lang w:val="nl-BE"/>
-        </w:rPr>
-      </w:pPr>
-      <w:r>
-        <w:rPr>
-          <w:sz w:val="28"/>
-          <w:szCs w:val="28"/>
-          <w:lang w:val="nl-BE"/>
-        </w:rPr>
+        <w:pStyle w:val="Lijstalinea"/>
+        <w:numPr>
+          <w:ilvl w:val="0"/>
+          <w:numId w:val="1"/>
+        </w:numPr>
+        <w:rPr>
+          <w:sz w:val="28"/>
+          <w:szCs w:val="28"/>
+          <w:lang w:val="nl-BE"/>
+        </w:rPr>
+      </w:pPr>
+      <w:proofErr w:type="spellStart"/>
+      <w:r>
+        <w:rPr>
+          <w:sz w:val="28"/>
+          <w:szCs w:val="28"/>
+          <w:lang w:val="nl-BE"/>
+        </w:rPr>
+        <w:t>Comments</w:t>
+      </w:r>
+      <w:proofErr w:type="spellEnd"/>
+      <w:r>
+        <w:rPr>
+          <w:sz w:val="28"/>
+          <w:szCs w:val="28"/>
+          <w:lang w:val="nl-BE"/>
+        </w:rPr>
+        <w:t xml:space="preserve"> toelaten bij bv. aanmaak speelmoment (+ toevoegen aan </w:t>
+      </w:r>
+      <w:proofErr w:type="spellStart"/>
+      <w:r>
+        <w:rPr>
+          <w:sz w:val="28"/>
+          <w:szCs w:val="28"/>
+          <w:lang w:val="nl-BE"/>
+        </w:rPr>
+        <w:t>db</w:t>
+      </w:r>
+      <w:proofErr w:type="spellEnd"/>
+      <w:r>
+        <w:rPr>
+          <w:sz w:val="28"/>
+          <w:szCs w:val="28"/>
+          <w:lang w:val="nl-BE"/>
+        </w:rPr>
+        <w:t>)</w:t>
+      </w:r>
+    </w:p>
+    <w:p>
+      <w:pPr>
+        <w:pStyle w:val="Lijstalinea"/>
+        <w:numPr>
+          <w:ilvl w:val="0"/>
+          <w:numId w:val="1"/>
+        </w:numPr>
+        <w:rPr>
+          <w:sz w:val="28"/>
+          <w:szCs w:val="28"/>
+          <w:lang w:val="nl-BE"/>
+        </w:rPr>
+      </w:pPr>
+      <w:r>
+        <w:rPr>
+          <w:sz w:val="28"/>
+          <w:szCs w:val="28"/>
+          <w:lang w:val="nl-BE"/>
+        </w:rPr>
+        <w:t>Meerdere contactpersonen per sporthal</w:t>
+      </w:r>
+    </w:p>
+    <w:p>
+      <w:pPr>
+        <w:pStyle w:val="Lijstalinea"/>
+        <w:numPr>
+          <w:ilvl w:val="0"/>
+          <w:numId w:val="1"/>
+        </w:numPr>
+        <w:rPr>
+          <w:sz w:val="28"/>
+          <w:szCs w:val="28"/>
+          <w:lang w:val="nl-BE"/>
+        </w:rPr>
+      </w:pPr>
+      <w:r>
+        <w:rPr>
+          <w:sz w:val="28"/>
+          <w:szCs w:val="28"/>
+          <w:lang w:val="nl-BE"/>
+        </w:rPr>
+        <w:t>Mogelijkheid om s</w:t>
+      </w:r>
+      <w:r>
+        <w:rPr>
+          <w:sz w:val="28"/>
+          <w:szCs w:val="28"/>
+          <w:lang w:val="nl-BE"/>
+        </w:rPr>
+        <w:t xml:space="preserve">peelmomenten wekelijks automatisch </w:t>
+      </w:r>
+      <w:r>
+        <w:rPr>
+          <w:sz w:val="28"/>
+          <w:szCs w:val="28"/>
+          <w:lang w:val="nl-BE"/>
+        </w:rPr>
+        <w:t xml:space="preserve">te </w:t>
+      </w:r>
+      <w:r>
+        <w:rPr>
+          <w:sz w:val="28"/>
+          <w:szCs w:val="28"/>
+          <w:lang w:val="nl-BE"/>
+        </w:rPr>
+        <w:t>laten herhalen</w:t>
+      </w:r>
+    </w:p>
+    <w:p>
+      <w:pPr>
+        <w:rPr>
+          <w:sz w:val="28"/>
+          <w:szCs w:val="28"/>
+          <w:lang w:val="nl-BE"/>
+        </w:rPr>
+      </w:pPr>
+      <w:r>
+        <w:rPr>
+          <w:sz w:val="28"/>
+          <w:szCs w:val="28"/>
+          <w:lang w:val="nl-BE"/>
+        </w:rPr>
+        <w:lastRenderedPageBreak/>
         <w:t xml:space="preserve">  </w:t>
       </w:r>
     </w:p>
@@ -883,7 +1002,6 @@
           <w:szCs w:val="28"/>
           <w:lang w:val="nl-BE"/>
         </w:rPr>
-        <w:lastRenderedPageBreak/>
         <w:t>Statistieken maken</w:t>
       </w:r>
     </w:p>
@@ -1091,21 +1209,7 @@
       <w:rPr>
         <w:lang w:val="nl-BE"/>
       </w:rPr>
-      <w:t xml:space="preserve">Groepswerk Software Developer, </w:t>
-    </w:r>
-    <w:proofErr w:type="spellStart"/>
-    <w:r>
-      <w:rPr>
-        <w:lang w:val="nl-BE"/>
-      </w:rPr>
-      <w:t>Syntra</w:t>
-    </w:r>
-    <w:proofErr w:type="spellEnd"/>
-    <w:r>
-      <w:rPr>
-        <w:lang w:val="nl-BE"/>
-      </w:rPr>
-      <w:t xml:space="preserve"> AB</w:t>
+      <w:t>Groepswerk Software Developer, Syntra AB</w:t>
     </w:r>
     <w:r>
       <w:rPr>
@@ -1148,18 +1252,7 @@
       <w:pStyle w:val="Koptekst"/>
     </w:pPr>
     <w:r>
-      <w:t xml:space="preserve">Adam, </w:t>
-    </w:r>
-    <w:proofErr w:type="spellStart"/>
-    <w:r>
-      <w:t>Anneleen</w:t>
-    </w:r>
-    <w:proofErr w:type="spellEnd"/>
-    <w:r>
-      <w:t>, Emese</w:t>
-    </w:r>
-    <w:r>
-      <w:t xml:space="preserve">        </w:t>
+      <w:t xml:space="preserve">Adam, Anneleen, Emese        </w:t>
     </w:r>
     <w:r>
       <w:tab/>
